--- a/dersler/04-MODEL KATMANI/03-DJANGO SHELL - EKLEME, GÜNCELLEME, SİLME, LİSTELEME.docx
+++ b/dersler/04-MODEL KATMANI/03-DJANGO SHELL - EKLEME, GÜNCELLEME, SİLME, LİSTELEME.docx
@@ -3419,8 +3419,17 @@
           <w:rFonts w:ascii="Consolas" w:hAnsi="Consolas"/>
           <w:color w:val="EBEBEB"/>
         </w:rPr>
-        <w:t>User.objects.bulk_update(update.values()</w:t>
-      </w:r>
+        <w:t>User.objects.bulk_update(</w:t>
+      </w:r>
+      <w:r>
+        <w:rPr>
+          <w:rFonts w:ascii="Consolas" w:hAnsi="Consolas"/>
+          <w:color w:val="EBEBEB"/>
+        </w:rPr>
+        <w:t>objects</w:t>
+      </w:r>
+      <w:bookmarkStart w:id="3" w:name="_GoBack"/>
+      <w:bookmarkEnd w:id="3"/>
       <w:r>
         <w:rPr>
           <w:rFonts w:ascii="Consolas" w:hAnsi="Consolas"/>
@@ -4127,10 +4136,7 @@
         <w:t>Bir sonraki videomuzda ise sorgu setlerindeki kayıtların nasıl filtreleneceğini öğreneceğiz.</w:t>
       </w:r>
     </w:p>
-    <w:p>
-      <w:bookmarkStart w:id="3" w:name="_GoBack"/>
-      <w:bookmarkEnd w:id="3"/>
-    </w:p>
+    <w:p/>
     <w:sectPr>
       <w:pgSz w:w="11906" w:h="16838"/>
       <w:pgMar w:top="1417" w:right="1417" w:bottom="1417" w:left="1417" w:header="708" w:footer="708" w:gutter="0"/>
